--- a/INTRODUCTION TO DATA VISUALIZATION WITH SEABORN/VISUALIZING TWO QUANTITATIVE VARIABLES/Exercises.docx
+++ b/INTRODUCTION TO DATA VISUALIZATION WITH SEABORN/VISUALIZING TWO QUANTITATIVE VARIABLES/Exercises.docx
@@ -3316,10 +3316,1466 @@
       <w:pPr>
         <w:jc w:val="both"/>
         <w:rPr>
+          <w:b/>
+          <w:bCs/>
+          <w:color w:val="000000" w:themeColor="text1"/>
+          <w:lang w:val="en-US"/>
+        </w:rPr>
+      </w:pPr>
+      <w:r>
+        <w:rPr>
+          <w:b/>
+          <w:bCs/>
+          <w:color w:val="000000" w:themeColor="text1"/>
+          <w:lang w:val="en-US"/>
+        </w:rPr>
+        <w:t>Visualizing standard deviation with line plots</w:t>
+      </w:r>
+    </w:p>
+    <w:p>
+      <w:pPr>
+        <w:jc w:val="both"/>
+        <w:rPr>
+          <w:color w:val="000000" w:themeColor="text1"/>
+          <w:lang w:val="en-US"/>
+        </w:rPr>
+      </w:pPr>
+      <w:r>
+        <w:rPr>
+          <w:color w:val="000000" w:themeColor="text1"/>
+          <w:lang w:val="en-US"/>
+        </w:rPr>
+        <w:t>In the last exercise, we looked at how the average miles per gallon achieved by cars has changed over time. Now let's use a line plot to visualize how the </w:t>
+      </w:r>
+      <w:r>
+        <w:rPr>
+          <w:i/>
+          <w:iCs/>
+          <w:color w:val="000000" w:themeColor="text1"/>
+          <w:lang w:val="en-US"/>
+        </w:rPr>
+        <w:t>distribution</w:t>
+      </w:r>
+      <w:r>
+        <w:rPr>
+          <w:color w:val="000000" w:themeColor="text1"/>
+          <w:lang w:val="en-US"/>
+        </w:rPr>
+        <w:t> of miles per gallon has changed over time.</w:t>
+      </w:r>
+    </w:p>
+    <w:p>
+      <w:pPr>
+        <w:jc w:val="both"/>
+        <w:rPr>
+          <w:color w:val="000000" w:themeColor="text1"/>
+          <w:lang w:val="en-US"/>
+        </w:rPr>
+      </w:pPr>
+      <w:r>
+        <w:rPr>
+          <w:color w:val="000000" w:themeColor="text1"/>
+          <w:lang w:val="en-US"/>
+        </w:rPr>
+        <w:t>Seaborn has been imported as </w:t>
+      </w:r>
+      <w:proofErr w:type="spellStart"/>
+      <w:r>
+        <w:rPr>
+          <w:color w:val="000000" w:themeColor="text1"/>
+          <w:lang w:val="en-US"/>
+        </w:rPr>
+        <w:t>sns</w:t>
+      </w:r>
+      <w:proofErr w:type="spellEnd"/>
+      <w:r>
+        <w:rPr>
+          <w:color w:val="000000" w:themeColor="text1"/>
+          <w:lang w:val="en-US"/>
+        </w:rPr>
+        <w:t> and </w:t>
+      </w:r>
+      <w:proofErr w:type="spellStart"/>
+      <w:proofErr w:type="gramStart"/>
+      <w:r>
+        <w:rPr>
+          <w:color w:val="000000" w:themeColor="text1"/>
+          <w:lang w:val="en-US"/>
+        </w:rPr>
+        <w:t>matplotlib.pyplot</w:t>
+      </w:r>
+      <w:proofErr w:type="spellEnd"/>
+      <w:proofErr w:type="gramEnd"/>
+      <w:r>
+        <w:rPr>
+          <w:color w:val="000000" w:themeColor="text1"/>
+          <w:lang w:val="en-US"/>
+        </w:rPr>
+        <w:t> has been imported as </w:t>
+      </w:r>
+      <w:proofErr w:type="spellStart"/>
+      <w:r>
+        <w:rPr>
+          <w:color w:val="000000" w:themeColor="text1"/>
+          <w:lang w:val="en-US"/>
+        </w:rPr>
+        <w:t>plt</w:t>
+      </w:r>
+      <w:proofErr w:type="spellEnd"/>
+      <w:r>
+        <w:rPr>
+          <w:color w:val="000000" w:themeColor="text1"/>
+          <w:lang w:val="en-US"/>
+        </w:rPr>
+        <w:t>.</w:t>
+      </w:r>
+    </w:p>
+    <w:p>
+      <w:pPr>
+        <w:jc w:val="both"/>
+        <w:rPr>
+          <w:b/>
+          <w:bCs/>
+          <w:color w:val="000000" w:themeColor="text1"/>
+        </w:rPr>
+      </w:pPr>
+      <w:proofErr w:type="spellStart"/>
+      <w:r>
+        <w:rPr>
+          <w:b/>
+          <w:bCs/>
+          <w:color w:val="000000" w:themeColor="text1"/>
+        </w:rPr>
+        <w:t>Instructions</w:t>
+      </w:r>
+      <w:proofErr w:type="spellEnd"/>
+    </w:p>
+    <w:p>
+      <w:pPr>
+        <w:jc w:val="both"/>
+        <w:rPr>
+          <w:color w:val="000000" w:themeColor="text1"/>
+        </w:rPr>
+      </w:pPr>
+      <w:r>
+        <w:rPr>
+          <w:b/>
+          <w:bCs/>
+          <w:color w:val="000000" w:themeColor="text1"/>
+        </w:rPr>
+        <w:t>100 XP</w:t>
+      </w:r>
+    </w:p>
+    <w:p>
+      <w:pPr>
+        <w:numPr>
+          <w:ilvl w:val="0"/>
+          <w:numId w:val="9"/>
+        </w:numPr>
+        <w:jc w:val="both"/>
+        <w:rPr>
+          <w:color w:val="000000" w:themeColor="text1"/>
+          <w:lang w:val="en-US"/>
+        </w:rPr>
+      </w:pPr>
+      <w:r>
+        <w:rPr>
+          <w:color w:val="000000" w:themeColor="text1"/>
+          <w:lang w:val="en-US"/>
+        </w:rPr>
+        <w:t>Change the plot so the shaded area shows the standard deviation instead of the confidence interval for the mean.</w:t>
+      </w:r>
+    </w:p>
+    <w:p>
+      <w:pPr>
+        <w:jc w:val="both"/>
+        <w:rPr>
+          <w:b/>
+          <w:bCs/>
+          <w:color w:val="000000" w:themeColor="text1"/>
+          <w:lang w:val="en-US"/>
+        </w:rPr>
+      </w:pPr>
+      <w:r>
+        <w:rPr>
+          <w:b/>
+          <w:bCs/>
+          <w:color w:val="000000" w:themeColor="text1"/>
+          <w:lang w:val="en-US"/>
+        </w:rPr>
+        <w:t>script.py</w:t>
+      </w:r>
+    </w:p>
+    <w:p>
+      <w:pPr>
+        <w:jc w:val="both"/>
+        <w:rPr>
+          <w:color w:val="000000" w:themeColor="text1"/>
+          <w:lang w:val="en-US"/>
+        </w:rPr>
+      </w:pPr>
+      <w:r>
+        <w:rPr>
+          <w:color w:val="000000" w:themeColor="text1"/>
+          <w:lang w:val="en-US"/>
+        </w:rPr>
+        <w:t># Make the shaded area show the standard deviation</w:t>
+      </w:r>
+    </w:p>
+    <w:p>
+      <w:pPr>
+        <w:jc w:val="both"/>
+        <w:rPr>
+          <w:color w:val="000000" w:themeColor="text1"/>
+          <w:lang w:val="en-US"/>
+        </w:rPr>
+      </w:pPr>
+      <w:proofErr w:type="spellStart"/>
+      <w:proofErr w:type="gramStart"/>
+      <w:r>
+        <w:rPr>
+          <w:color w:val="000000" w:themeColor="text1"/>
+          <w:lang w:val="en-US"/>
+        </w:rPr>
+        <w:t>sns.relplot</w:t>
+      </w:r>
+      <w:proofErr w:type="spellEnd"/>
+      <w:proofErr w:type="gramEnd"/>
+      <w:r>
+        <w:rPr>
+          <w:color w:val="000000" w:themeColor="text1"/>
+          <w:lang w:val="en-US"/>
+        </w:rPr>
+        <w:t>(x="</w:t>
+      </w:r>
+      <w:proofErr w:type="spellStart"/>
+      <w:r>
+        <w:rPr>
+          <w:color w:val="000000" w:themeColor="text1"/>
+          <w:lang w:val="en-US"/>
+        </w:rPr>
+        <w:t>model_year</w:t>
+      </w:r>
+      <w:proofErr w:type="spellEnd"/>
+      <w:r>
+        <w:rPr>
+          <w:color w:val="000000" w:themeColor="text1"/>
+          <w:lang w:val="en-US"/>
+        </w:rPr>
+        <w:t>", y="mpg",</w:t>
+      </w:r>
+    </w:p>
+    <w:p>
+      <w:pPr>
+        <w:jc w:val="both"/>
+        <w:rPr>
+          <w:color w:val="000000" w:themeColor="text1"/>
+          <w:lang w:val="en-US"/>
+        </w:rPr>
+      </w:pPr>
+      <w:r>
+        <w:rPr>
+          <w:color w:val="000000" w:themeColor="text1"/>
+          <w:lang w:val="en-US"/>
+        </w:rPr>
+        <w:t>            data=mpg, kind="line", ci="</w:t>
+      </w:r>
+      <w:proofErr w:type="spellStart"/>
+      <w:r>
+        <w:rPr>
+          <w:color w:val="000000" w:themeColor="text1"/>
+          <w:lang w:val="en-US"/>
+        </w:rPr>
+        <w:t>sd</w:t>
+      </w:r>
+      <w:proofErr w:type="spellEnd"/>
+      <w:r>
+        <w:rPr>
+          <w:color w:val="000000" w:themeColor="text1"/>
+          <w:lang w:val="en-US"/>
+        </w:rPr>
+        <w:t>")</w:t>
+      </w:r>
+    </w:p>
+    <w:p>
+      <w:pPr>
+        <w:jc w:val="both"/>
+        <w:rPr>
+          <w:color w:val="000000" w:themeColor="text1"/>
+          <w:lang w:val="en-US"/>
+        </w:rPr>
+      </w:pPr>
+    </w:p>
+    <w:p>
+      <w:pPr>
+        <w:jc w:val="both"/>
+        <w:rPr>
+          <w:color w:val="000000" w:themeColor="text1"/>
+        </w:rPr>
+      </w:pPr>
+      <w:r>
+        <w:rPr>
+          <w:color w:val="000000" w:themeColor="text1"/>
+        </w:rPr>
+        <w:t># Show </w:t>
+      </w:r>
+      <w:proofErr w:type="spellStart"/>
+      <w:r>
+        <w:rPr>
+          <w:color w:val="000000" w:themeColor="text1"/>
+        </w:rPr>
+        <w:t>plot</w:t>
+      </w:r>
+      <w:proofErr w:type="spellEnd"/>
+    </w:p>
+    <w:p>
+      <w:pPr>
+        <w:jc w:val="both"/>
+        <w:rPr>
+          <w:color w:val="000000" w:themeColor="text1"/>
+        </w:rPr>
+      </w:pPr>
+      <w:proofErr w:type="spellStart"/>
+      <w:proofErr w:type="gramStart"/>
+      <w:r>
+        <w:rPr>
+          <w:color w:val="000000" w:themeColor="text1"/>
+        </w:rPr>
+        <w:t>plt.show</w:t>
+      </w:r>
+      <w:proofErr w:type="spellEnd"/>
+      <w:proofErr w:type="gramEnd"/>
+      <w:r>
+        <w:rPr>
+          <w:color w:val="000000" w:themeColor="text1"/>
+        </w:rPr>
+        <w:t>()</w:t>
+      </w:r>
+    </w:p>
+    <w:p>
+      <w:pPr>
+        <w:jc w:val="both"/>
+        <w:rPr>
+          <w:color w:val="000000" w:themeColor="text1"/>
+          <w:lang w:val="en-US"/>
+        </w:rPr>
+      </w:pPr>
+    </w:p>
+    <w:p>
+      <w:pPr>
+        <w:jc w:val="center"/>
+        <w:rPr>
+          <w:color w:val="000000" w:themeColor="text1"/>
+          <w:lang w:val="en-US"/>
+        </w:rPr>
+      </w:pPr>
+      <w:r>
+        <w:rPr>
+          <w:noProof/>
+          <w:color w:val="000000" w:themeColor="text1"/>
+          <w:lang w:val="en-US"/>
+        </w:rPr>
+        <w:drawing>
+          <wp:inline distT="0" distB="0" distL="0" distR="0" wp14:anchorId="621EE448" wp14:editId="671760D1">
+            <wp:extent cx="4198620" cy="2887980"/>
+            <wp:effectExtent l="0" t="0" r="0" b="7620"/>
+            <wp:docPr id="836817065" name="Рисунок 1"/>
+            <wp:cNvGraphicFramePr>
+              <a:graphicFrameLocks xmlns:a="http://schemas.openxmlformats.org/drawingml/2006/main" noChangeAspect="1"/>
+            </wp:cNvGraphicFramePr>
+            <a:graphic xmlns:a="http://schemas.openxmlformats.org/drawingml/2006/main">
+              <a:graphicData uri="http://schemas.openxmlformats.org/drawingml/2006/picture">
+                <pic:pic xmlns:pic="http://schemas.openxmlformats.org/drawingml/2006/picture">
+                  <pic:nvPicPr>
+                    <pic:cNvPr id="0" name="Picture 1"/>
+                    <pic:cNvPicPr>
+                      <a:picLocks noChangeAspect="1" noChangeArrowheads="1"/>
+                    </pic:cNvPicPr>
+                  </pic:nvPicPr>
+                  <pic:blipFill>
+                    <a:blip r:embed="rId14">
+                      <a:extLst>
+                        <a:ext uri="{28A0092B-C50C-407E-A947-70E740481C1C}">
+                          <a14:useLocalDpi xmlns:a14="http://schemas.microsoft.com/office/drawing/2010/main" val="0"/>
+                        </a:ext>
+                      </a:extLst>
+                    </a:blip>
+                    <a:srcRect/>
+                    <a:stretch>
+                      <a:fillRect/>
+                    </a:stretch>
+                  </pic:blipFill>
+                  <pic:spPr bwMode="auto">
+                    <a:xfrm>
+                      <a:off x="0" y="0"/>
+                      <a:ext cx="4198620" cy="2887980"/>
+                    </a:xfrm>
+                    <a:prstGeom prst="rect">
+                      <a:avLst/>
+                    </a:prstGeom>
+                    <a:noFill/>
+                    <a:ln>
+                      <a:noFill/>
+                    </a:ln>
+                  </pic:spPr>
+                </pic:pic>
+              </a:graphicData>
+            </a:graphic>
+          </wp:inline>
+        </w:drawing>
+      </w:r>
+    </w:p>
+    <w:p>
+      <w:pPr>
+        <w:jc w:val="both"/>
+        <w:rPr>
           <w:color w:val="C00000"/>
           <w:lang w:val="en-US"/>
         </w:rPr>
       </w:pPr>
+      <w:r>
+        <w:rPr>
+          <w:color w:val="C00000"/>
+          <w:lang w:val="en-US"/>
+        </w:rPr>
+        <w:t>______________________________________________________________________________</w:t>
+      </w:r>
+    </w:p>
+    <w:p>
+      <w:pPr>
+        <w:jc w:val="both"/>
+        <w:rPr>
+          <w:b/>
+          <w:bCs/>
+          <w:color w:val="000000" w:themeColor="text1"/>
+          <w:lang w:val="en-US"/>
+        </w:rPr>
+      </w:pPr>
+      <w:r>
+        <w:rPr>
+          <w:b/>
+          <w:bCs/>
+          <w:color w:val="000000" w:themeColor="text1"/>
+          <w:lang w:val="en-US"/>
+        </w:rPr>
+        <w:t>Plotting subgroups in line plots</w:t>
+      </w:r>
+    </w:p>
+    <w:p>
+      <w:pPr>
+        <w:jc w:val="both"/>
+        <w:rPr>
+          <w:color w:val="000000" w:themeColor="text1"/>
+          <w:lang w:val="en-US"/>
+        </w:rPr>
+      </w:pPr>
+      <w:r>
+        <w:rPr>
+          <w:color w:val="000000" w:themeColor="text1"/>
+          <w:lang w:val="en-US"/>
+        </w:rPr>
+        <w:t>Let's continue to look at the mpg dataset. We've seen that the average miles per gallon for cars has increased over time, but how has the average horsepower for cars changed over time? And does this trend differ by country of origin?</w:t>
+      </w:r>
+    </w:p>
+    <w:p>
+      <w:pPr>
+        <w:jc w:val="both"/>
+        <w:rPr>
+          <w:b/>
+          <w:bCs/>
+          <w:color w:val="000000" w:themeColor="text1"/>
+          <w:lang w:val="en-US"/>
+        </w:rPr>
+      </w:pPr>
+      <w:r>
+        <w:rPr>
+          <w:b/>
+          <w:bCs/>
+          <w:color w:val="000000" w:themeColor="text1"/>
+          <w:lang w:val="en-US"/>
+        </w:rPr>
+        <w:t>Instructions 1/3</w:t>
+      </w:r>
+    </w:p>
+    <w:p>
+      <w:pPr>
+        <w:numPr>
+          <w:ilvl w:val="0"/>
+          <w:numId w:val="10"/>
+        </w:numPr>
+        <w:jc w:val="both"/>
+        <w:rPr>
+          <w:color w:val="000000" w:themeColor="text1"/>
+        </w:rPr>
+      </w:pPr>
+      <w:r>
+        <w:rPr>
+          <w:color w:val="000000" w:themeColor="text1"/>
+          <w:lang w:val="en-US"/>
+        </w:rPr>
+        <w:t>Use </w:t>
+      </w:r>
+      <w:proofErr w:type="spellStart"/>
+      <w:proofErr w:type="gramStart"/>
+      <w:r>
+        <w:rPr>
+          <w:color w:val="000000" w:themeColor="text1"/>
+          <w:lang w:val="en-US"/>
+        </w:rPr>
+        <w:t>relplot</w:t>
+      </w:r>
+      <w:proofErr w:type="spellEnd"/>
+      <w:r>
+        <w:rPr>
+          <w:color w:val="000000" w:themeColor="text1"/>
+          <w:lang w:val="en-US"/>
+        </w:rPr>
+        <w:t>(</w:t>
+      </w:r>
+      <w:proofErr w:type="gramEnd"/>
+      <w:r>
+        <w:rPr>
+          <w:color w:val="000000" w:themeColor="text1"/>
+          <w:lang w:val="en-US"/>
+        </w:rPr>
+        <w:t>) and the mpg </w:t>
+      </w:r>
+      <w:proofErr w:type="spellStart"/>
+      <w:r>
+        <w:rPr>
+          <w:color w:val="000000" w:themeColor="text1"/>
+          <w:lang w:val="en-US"/>
+        </w:rPr>
+        <w:t>DataFrame</w:t>
+      </w:r>
+      <w:proofErr w:type="spellEnd"/>
+      <w:r>
+        <w:rPr>
+          <w:color w:val="000000" w:themeColor="text1"/>
+          <w:lang w:val="en-US"/>
+        </w:rPr>
+        <w:t xml:space="preserve"> to create a line plot with "</w:t>
+      </w:r>
+      <w:proofErr w:type="spellStart"/>
+      <w:r>
+        <w:rPr>
+          <w:color w:val="000000" w:themeColor="text1"/>
+          <w:lang w:val="en-US"/>
+        </w:rPr>
+        <w:t>model_year</w:t>
+      </w:r>
+      <w:proofErr w:type="spellEnd"/>
+      <w:r>
+        <w:rPr>
+          <w:color w:val="000000" w:themeColor="text1"/>
+          <w:lang w:val="en-US"/>
+        </w:rPr>
+        <w:t xml:space="preserve">" on the x-axis and "horsepower" on the y-axis. </w:t>
+      </w:r>
+      <w:proofErr w:type="spellStart"/>
+      <w:r>
+        <w:rPr>
+          <w:color w:val="000000" w:themeColor="text1"/>
+        </w:rPr>
+        <w:t>Turn</w:t>
+      </w:r>
+      <w:proofErr w:type="spellEnd"/>
+      <w:r>
+        <w:rPr>
+          <w:color w:val="000000" w:themeColor="text1"/>
+        </w:rPr>
+        <w:t xml:space="preserve"> </w:t>
+      </w:r>
+      <w:proofErr w:type="spellStart"/>
+      <w:r>
+        <w:rPr>
+          <w:color w:val="000000" w:themeColor="text1"/>
+        </w:rPr>
+        <w:t>off</w:t>
+      </w:r>
+      <w:proofErr w:type="spellEnd"/>
+      <w:r>
+        <w:rPr>
+          <w:color w:val="000000" w:themeColor="text1"/>
+        </w:rPr>
+        <w:t xml:space="preserve"> </w:t>
+      </w:r>
+      <w:proofErr w:type="spellStart"/>
+      <w:r>
+        <w:rPr>
+          <w:color w:val="000000" w:themeColor="text1"/>
+        </w:rPr>
+        <w:t>the</w:t>
+      </w:r>
+      <w:proofErr w:type="spellEnd"/>
+      <w:r>
+        <w:rPr>
+          <w:color w:val="000000" w:themeColor="text1"/>
+        </w:rPr>
+        <w:t xml:space="preserve"> </w:t>
+      </w:r>
+      <w:proofErr w:type="spellStart"/>
+      <w:r>
+        <w:rPr>
+          <w:color w:val="000000" w:themeColor="text1"/>
+        </w:rPr>
+        <w:t>confidence</w:t>
+      </w:r>
+      <w:proofErr w:type="spellEnd"/>
+      <w:r>
+        <w:rPr>
+          <w:color w:val="000000" w:themeColor="text1"/>
+        </w:rPr>
+        <w:t xml:space="preserve"> </w:t>
+      </w:r>
+      <w:proofErr w:type="spellStart"/>
+      <w:r>
+        <w:rPr>
+          <w:color w:val="000000" w:themeColor="text1"/>
+        </w:rPr>
+        <w:t>intervals</w:t>
+      </w:r>
+      <w:proofErr w:type="spellEnd"/>
+      <w:r>
+        <w:rPr>
+          <w:color w:val="000000" w:themeColor="text1"/>
+        </w:rPr>
+        <w:t xml:space="preserve"> </w:t>
+      </w:r>
+      <w:proofErr w:type="spellStart"/>
+      <w:r>
+        <w:rPr>
+          <w:color w:val="000000" w:themeColor="text1"/>
+        </w:rPr>
+        <w:t>on</w:t>
+      </w:r>
+      <w:proofErr w:type="spellEnd"/>
+      <w:r>
+        <w:rPr>
+          <w:color w:val="000000" w:themeColor="text1"/>
+        </w:rPr>
+        <w:t xml:space="preserve"> </w:t>
+      </w:r>
+      <w:proofErr w:type="spellStart"/>
+      <w:r>
+        <w:rPr>
+          <w:color w:val="000000" w:themeColor="text1"/>
+        </w:rPr>
+        <w:t>the</w:t>
+      </w:r>
+      <w:proofErr w:type="spellEnd"/>
+      <w:r>
+        <w:rPr>
+          <w:color w:val="000000" w:themeColor="text1"/>
+        </w:rPr>
+        <w:t xml:space="preserve"> </w:t>
+      </w:r>
+      <w:proofErr w:type="spellStart"/>
+      <w:r>
+        <w:rPr>
+          <w:color w:val="000000" w:themeColor="text1"/>
+        </w:rPr>
+        <w:t>plot</w:t>
+      </w:r>
+      <w:proofErr w:type="spellEnd"/>
+      <w:r>
+        <w:rPr>
+          <w:color w:val="000000" w:themeColor="text1"/>
+        </w:rPr>
+        <w:t>.</w:t>
+      </w:r>
+    </w:p>
+    <w:p>
+      <w:pPr>
+        <w:jc w:val="both"/>
+        <w:rPr>
+          <w:b/>
+          <w:bCs/>
+          <w:color w:val="000000" w:themeColor="text1"/>
+          <w:lang w:val="en-US"/>
+        </w:rPr>
+      </w:pPr>
+      <w:r>
+        <w:rPr>
+          <w:b/>
+          <w:bCs/>
+          <w:color w:val="000000" w:themeColor="text1"/>
+          <w:lang w:val="en-US"/>
+        </w:rPr>
+        <w:t>script.py</w:t>
+      </w:r>
+    </w:p>
+    <w:p>
+      <w:pPr>
+        <w:jc w:val="both"/>
+        <w:rPr>
+          <w:color w:val="000000" w:themeColor="text1"/>
+          <w:lang w:val="en-US"/>
+        </w:rPr>
+      </w:pPr>
+      <w:r>
+        <w:rPr>
+          <w:color w:val="000000" w:themeColor="text1"/>
+          <w:lang w:val="en-US"/>
+        </w:rPr>
+        <w:t># Import Matplotlib and Seaborn</w:t>
+      </w:r>
+    </w:p>
+    <w:p>
+      <w:pPr>
+        <w:jc w:val="both"/>
+        <w:rPr>
+          <w:color w:val="000000" w:themeColor="text1"/>
+          <w:lang w:val="en-US"/>
+        </w:rPr>
+      </w:pPr>
+      <w:r>
+        <w:rPr>
+          <w:color w:val="000000" w:themeColor="text1"/>
+          <w:lang w:val="en-US"/>
+        </w:rPr>
+        <w:t>import </w:t>
+      </w:r>
+      <w:proofErr w:type="spellStart"/>
+      <w:proofErr w:type="gramStart"/>
+      <w:r>
+        <w:rPr>
+          <w:color w:val="000000" w:themeColor="text1"/>
+          <w:lang w:val="en-US"/>
+        </w:rPr>
+        <w:t>matplotlib.pyplot</w:t>
+      </w:r>
+      <w:proofErr w:type="spellEnd"/>
+      <w:proofErr w:type="gramEnd"/>
+      <w:r>
+        <w:rPr>
+          <w:color w:val="000000" w:themeColor="text1"/>
+          <w:lang w:val="en-US"/>
+        </w:rPr>
+        <w:t> as </w:t>
+      </w:r>
+      <w:proofErr w:type="spellStart"/>
+      <w:r>
+        <w:rPr>
+          <w:color w:val="000000" w:themeColor="text1"/>
+          <w:lang w:val="en-US"/>
+        </w:rPr>
+        <w:t>plt</w:t>
+      </w:r>
+      <w:proofErr w:type="spellEnd"/>
+    </w:p>
+    <w:p>
+      <w:pPr>
+        <w:jc w:val="both"/>
+        <w:rPr>
+          <w:color w:val="000000" w:themeColor="text1"/>
+          <w:lang w:val="en-US"/>
+        </w:rPr>
+      </w:pPr>
+      <w:r>
+        <w:rPr>
+          <w:color w:val="000000" w:themeColor="text1"/>
+          <w:lang w:val="en-US"/>
+        </w:rPr>
+        <w:t>import seaborn as </w:t>
+      </w:r>
+      <w:proofErr w:type="spellStart"/>
+      <w:r>
+        <w:rPr>
+          <w:color w:val="000000" w:themeColor="text1"/>
+          <w:lang w:val="en-US"/>
+        </w:rPr>
+        <w:t>sns</w:t>
+      </w:r>
+      <w:proofErr w:type="spellEnd"/>
+    </w:p>
+    <w:p>
+      <w:pPr>
+        <w:jc w:val="both"/>
+        <w:rPr>
+          <w:color w:val="000000" w:themeColor="text1"/>
+          <w:lang w:val="en-US"/>
+        </w:rPr>
+      </w:pPr>
+    </w:p>
+    <w:p>
+      <w:pPr>
+        <w:jc w:val="both"/>
+        <w:rPr>
+          <w:color w:val="000000" w:themeColor="text1"/>
+          <w:lang w:val="en-US"/>
+        </w:rPr>
+      </w:pPr>
+      <w:r>
+        <w:rPr>
+          <w:color w:val="000000" w:themeColor="text1"/>
+          <w:lang w:val="en-US"/>
+        </w:rPr>
+        <w:t># Change to create subgroups for country of origin</w:t>
+      </w:r>
+    </w:p>
+    <w:p>
+      <w:pPr>
+        <w:jc w:val="both"/>
+        <w:rPr>
+          <w:color w:val="000000" w:themeColor="text1"/>
+          <w:lang w:val="en-US"/>
+        </w:rPr>
+      </w:pPr>
+      <w:proofErr w:type="spellStart"/>
+      <w:proofErr w:type="gramStart"/>
+      <w:r>
+        <w:rPr>
+          <w:color w:val="000000" w:themeColor="text1"/>
+          <w:lang w:val="en-US"/>
+        </w:rPr>
+        <w:t>sns.relplot</w:t>
+      </w:r>
+      <w:proofErr w:type="spellEnd"/>
+      <w:proofErr w:type="gramEnd"/>
+      <w:r>
+        <w:rPr>
+          <w:color w:val="000000" w:themeColor="text1"/>
+          <w:lang w:val="en-US"/>
+        </w:rPr>
+        <w:t>(x="</w:t>
+      </w:r>
+      <w:proofErr w:type="spellStart"/>
+      <w:r>
+        <w:rPr>
+          <w:color w:val="000000" w:themeColor="text1"/>
+          <w:lang w:val="en-US"/>
+        </w:rPr>
+        <w:t>model_year</w:t>
+      </w:r>
+      <w:proofErr w:type="spellEnd"/>
+      <w:r>
+        <w:rPr>
+          <w:color w:val="000000" w:themeColor="text1"/>
+          <w:lang w:val="en-US"/>
+        </w:rPr>
+        <w:t>", y="horsepower", </w:t>
+      </w:r>
+    </w:p>
+    <w:p>
+      <w:pPr>
+        <w:jc w:val="both"/>
+        <w:rPr>
+          <w:color w:val="000000" w:themeColor="text1"/>
+          <w:lang w:val="en-US"/>
+        </w:rPr>
+      </w:pPr>
+      <w:r>
+        <w:rPr>
+          <w:color w:val="000000" w:themeColor="text1"/>
+          <w:lang w:val="en-US"/>
+        </w:rPr>
+        <w:t>            data=mpg, kind="line", </w:t>
+      </w:r>
+    </w:p>
+    <w:p>
+      <w:pPr>
+        <w:jc w:val="both"/>
+        <w:rPr>
+          <w:color w:val="000000" w:themeColor="text1"/>
+          <w:lang w:val="en-US"/>
+        </w:rPr>
+      </w:pPr>
+      <w:r>
+        <w:rPr>
+          <w:color w:val="000000" w:themeColor="text1"/>
+          <w:lang w:val="en-US"/>
+        </w:rPr>
+        <w:t>            ci=None)</w:t>
+      </w:r>
+    </w:p>
+    <w:p>
+      <w:pPr>
+        <w:jc w:val="both"/>
+        <w:rPr>
+          <w:color w:val="000000" w:themeColor="text1"/>
+          <w:lang w:val="en-US"/>
+        </w:rPr>
+      </w:pPr>
+    </w:p>
+    <w:p>
+      <w:pPr>
+        <w:jc w:val="both"/>
+        <w:rPr>
+          <w:color w:val="000000" w:themeColor="text1"/>
+        </w:rPr>
+      </w:pPr>
+      <w:r>
+        <w:rPr>
+          <w:color w:val="000000" w:themeColor="text1"/>
+        </w:rPr>
+        <w:t># Show </w:t>
+      </w:r>
+      <w:proofErr w:type="spellStart"/>
+      <w:r>
+        <w:rPr>
+          <w:color w:val="000000" w:themeColor="text1"/>
+        </w:rPr>
+        <w:t>plot</w:t>
+      </w:r>
+      <w:proofErr w:type="spellEnd"/>
+    </w:p>
+    <w:p>
+      <w:pPr>
+        <w:jc w:val="both"/>
+        <w:rPr>
+          <w:color w:val="000000" w:themeColor="text1"/>
+        </w:rPr>
+      </w:pPr>
+      <w:proofErr w:type="spellStart"/>
+      <w:proofErr w:type="gramStart"/>
+      <w:r>
+        <w:rPr>
+          <w:color w:val="000000" w:themeColor="text1"/>
+        </w:rPr>
+        <w:t>plt.show</w:t>
+      </w:r>
+      <w:proofErr w:type="spellEnd"/>
+      <w:proofErr w:type="gramEnd"/>
+      <w:r>
+        <w:rPr>
+          <w:color w:val="000000" w:themeColor="text1"/>
+        </w:rPr>
+        <w:t>()</w:t>
+      </w:r>
+    </w:p>
+    <w:p>
+      <w:pPr>
+        <w:jc w:val="center"/>
+        <w:rPr>
+          <w:color w:val="000000" w:themeColor="text1"/>
+          <w:lang w:val="en-US"/>
+        </w:rPr>
+      </w:pPr>
+    </w:p>
+    <w:p>
+      <w:pPr>
+        <w:jc w:val="center"/>
+        <w:rPr>
+          <w:color w:val="000000" w:themeColor="text1"/>
+          <w:lang w:val="en-US"/>
+        </w:rPr>
+      </w:pPr>
+      <w:r>
+        <w:rPr>
+          <w:noProof/>
+          <w:color w:val="000000" w:themeColor="text1"/>
+          <w:lang w:val="en-US"/>
+        </w:rPr>
+        <w:drawing>
+          <wp:inline distT="0" distB="0" distL="0" distR="0" wp14:anchorId="6D556D11" wp14:editId="6231DC54">
+            <wp:extent cx="4191000" cy="2895600"/>
+            <wp:effectExtent l="0" t="0" r="0" b="0"/>
+            <wp:docPr id="79526238" name="Рисунок 2"/>
+            <wp:cNvGraphicFramePr>
+              <a:graphicFrameLocks xmlns:a="http://schemas.openxmlformats.org/drawingml/2006/main" noChangeAspect="1"/>
+            </wp:cNvGraphicFramePr>
+            <a:graphic xmlns:a="http://schemas.openxmlformats.org/drawingml/2006/main">
+              <a:graphicData uri="http://schemas.openxmlformats.org/drawingml/2006/picture">
+                <pic:pic xmlns:pic="http://schemas.openxmlformats.org/drawingml/2006/picture">
+                  <pic:nvPicPr>
+                    <pic:cNvPr id="0" name="Picture 2"/>
+                    <pic:cNvPicPr>
+                      <a:picLocks noChangeAspect="1" noChangeArrowheads="1"/>
+                    </pic:cNvPicPr>
+                  </pic:nvPicPr>
+                  <pic:blipFill>
+                    <a:blip r:embed="rId15">
+                      <a:extLst>
+                        <a:ext uri="{28A0092B-C50C-407E-A947-70E740481C1C}">
+                          <a14:useLocalDpi xmlns:a14="http://schemas.microsoft.com/office/drawing/2010/main" val="0"/>
+                        </a:ext>
+                      </a:extLst>
+                    </a:blip>
+                    <a:srcRect/>
+                    <a:stretch>
+                      <a:fillRect/>
+                    </a:stretch>
+                  </pic:blipFill>
+                  <pic:spPr bwMode="auto">
+                    <a:xfrm>
+                      <a:off x="0" y="0"/>
+                      <a:ext cx="4191000" cy="2895600"/>
+                    </a:xfrm>
+                    <a:prstGeom prst="rect">
+                      <a:avLst/>
+                    </a:prstGeom>
+                    <a:noFill/>
+                    <a:ln>
+                      <a:noFill/>
+                    </a:ln>
+                  </pic:spPr>
+                </pic:pic>
+              </a:graphicData>
+            </a:graphic>
+          </wp:inline>
+        </w:drawing>
+      </w:r>
+    </w:p>
+    <w:p>
+      <w:pPr>
+        <w:numPr>
+          <w:ilvl w:val="0"/>
+          <w:numId w:val="11"/>
+        </w:numPr>
+        <w:jc w:val="both"/>
+        <w:rPr>
+          <w:color w:val="000000" w:themeColor="text1"/>
+          <w:lang w:val="en-US"/>
+        </w:rPr>
+      </w:pPr>
+      <w:r>
+        <w:rPr>
+          <w:color w:val="000000" w:themeColor="text1"/>
+          <w:lang w:val="en-US"/>
+        </w:rPr>
+        <w:t>Create different lines for each country of origin ("origin") that vary in both line style and color.</w:t>
+      </w:r>
+    </w:p>
+    <w:p>
+      <w:pPr>
+        <w:jc w:val="both"/>
+        <w:rPr>
+          <w:b/>
+          <w:bCs/>
+          <w:color w:val="000000" w:themeColor="text1"/>
+          <w:lang w:val="en-US"/>
+        </w:rPr>
+      </w:pPr>
+      <w:r>
+        <w:rPr>
+          <w:b/>
+          <w:bCs/>
+          <w:color w:val="000000" w:themeColor="text1"/>
+          <w:lang w:val="en-US"/>
+        </w:rPr>
+        <w:t>script.py</w:t>
+      </w:r>
+    </w:p>
+    <w:p>
+      <w:pPr>
+        <w:jc w:val="both"/>
+        <w:rPr>
+          <w:color w:val="000000" w:themeColor="text1"/>
+          <w:lang w:val="en-US"/>
+        </w:rPr>
+      </w:pPr>
+      <w:r>
+        <w:rPr>
+          <w:color w:val="000000" w:themeColor="text1"/>
+          <w:lang w:val="en-US"/>
+        </w:rPr>
+        <w:t># Import Matplotlib and Seaborn</w:t>
+      </w:r>
+    </w:p>
+    <w:p>
+      <w:pPr>
+        <w:jc w:val="both"/>
+        <w:rPr>
+          <w:color w:val="000000" w:themeColor="text1"/>
+          <w:lang w:val="en-US"/>
+        </w:rPr>
+      </w:pPr>
+      <w:r>
+        <w:rPr>
+          <w:color w:val="000000" w:themeColor="text1"/>
+          <w:lang w:val="en-US"/>
+        </w:rPr>
+        <w:t>import </w:t>
+      </w:r>
+      <w:proofErr w:type="spellStart"/>
+      <w:proofErr w:type="gramStart"/>
+      <w:r>
+        <w:rPr>
+          <w:color w:val="000000" w:themeColor="text1"/>
+          <w:lang w:val="en-US"/>
+        </w:rPr>
+        <w:t>matplotlib.pyplot</w:t>
+      </w:r>
+      <w:proofErr w:type="spellEnd"/>
+      <w:proofErr w:type="gramEnd"/>
+      <w:r>
+        <w:rPr>
+          <w:color w:val="000000" w:themeColor="text1"/>
+          <w:lang w:val="en-US"/>
+        </w:rPr>
+        <w:t> as </w:t>
+      </w:r>
+      <w:proofErr w:type="spellStart"/>
+      <w:r>
+        <w:rPr>
+          <w:color w:val="000000" w:themeColor="text1"/>
+          <w:lang w:val="en-US"/>
+        </w:rPr>
+        <w:t>plt</w:t>
+      </w:r>
+      <w:proofErr w:type="spellEnd"/>
+    </w:p>
+    <w:p>
+      <w:pPr>
+        <w:jc w:val="both"/>
+        <w:rPr>
+          <w:color w:val="000000" w:themeColor="text1"/>
+          <w:lang w:val="en-US"/>
+        </w:rPr>
+      </w:pPr>
+      <w:r>
+        <w:rPr>
+          <w:color w:val="000000" w:themeColor="text1"/>
+          <w:lang w:val="en-US"/>
+        </w:rPr>
+        <w:t>import seaborn as </w:t>
+      </w:r>
+      <w:proofErr w:type="spellStart"/>
+      <w:r>
+        <w:rPr>
+          <w:color w:val="000000" w:themeColor="text1"/>
+          <w:lang w:val="en-US"/>
+        </w:rPr>
+        <w:t>sns</w:t>
+      </w:r>
+      <w:proofErr w:type="spellEnd"/>
+    </w:p>
+    <w:p>
+      <w:pPr>
+        <w:jc w:val="both"/>
+        <w:rPr>
+          <w:color w:val="000000" w:themeColor="text1"/>
+          <w:lang w:val="en-US"/>
+        </w:rPr>
+      </w:pPr>
+    </w:p>
+    <w:p>
+      <w:pPr>
+        <w:jc w:val="both"/>
+        <w:rPr>
+          <w:color w:val="000000" w:themeColor="text1"/>
+          <w:lang w:val="en-US"/>
+        </w:rPr>
+      </w:pPr>
+      <w:r>
+        <w:rPr>
+          <w:color w:val="000000" w:themeColor="text1"/>
+          <w:lang w:val="en-US"/>
+        </w:rPr>
+        <w:t># Add markers and make each line have the same style</w:t>
+      </w:r>
+    </w:p>
+    <w:p>
+      <w:pPr>
+        <w:jc w:val="both"/>
+        <w:rPr>
+          <w:color w:val="000000" w:themeColor="text1"/>
+          <w:lang w:val="en-US"/>
+        </w:rPr>
+      </w:pPr>
+      <w:proofErr w:type="spellStart"/>
+      <w:proofErr w:type="gramStart"/>
+      <w:r>
+        <w:rPr>
+          <w:color w:val="000000" w:themeColor="text1"/>
+          <w:lang w:val="en-US"/>
+        </w:rPr>
+        <w:t>sns.relplot</w:t>
+      </w:r>
+      <w:proofErr w:type="spellEnd"/>
+      <w:proofErr w:type="gramEnd"/>
+      <w:r>
+        <w:rPr>
+          <w:color w:val="000000" w:themeColor="text1"/>
+          <w:lang w:val="en-US"/>
+        </w:rPr>
+        <w:t>(x="</w:t>
+      </w:r>
+      <w:proofErr w:type="spellStart"/>
+      <w:r>
+        <w:rPr>
+          <w:color w:val="000000" w:themeColor="text1"/>
+          <w:lang w:val="en-US"/>
+        </w:rPr>
+        <w:t>model_year</w:t>
+      </w:r>
+      <w:proofErr w:type="spellEnd"/>
+      <w:r>
+        <w:rPr>
+          <w:color w:val="000000" w:themeColor="text1"/>
+          <w:lang w:val="en-US"/>
+        </w:rPr>
+        <w:t>", y="horsepower", </w:t>
+      </w:r>
+    </w:p>
+    <w:p>
+      <w:pPr>
+        <w:jc w:val="both"/>
+        <w:rPr>
+          <w:color w:val="000000" w:themeColor="text1"/>
+          <w:lang w:val="en-US"/>
+        </w:rPr>
+      </w:pPr>
+      <w:r>
+        <w:rPr>
+          <w:color w:val="000000" w:themeColor="text1"/>
+          <w:lang w:val="en-US"/>
+        </w:rPr>
+        <w:t>            data=mpg, kind="line", </w:t>
+      </w:r>
+    </w:p>
+    <w:p>
+      <w:pPr>
+        <w:jc w:val="both"/>
+        <w:rPr>
+          <w:color w:val="000000" w:themeColor="text1"/>
+          <w:lang w:val="en-US"/>
+        </w:rPr>
+      </w:pPr>
+      <w:r>
+        <w:rPr>
+          <w:color w:val="000000" w:themeColor="text1"/>
+          <w:lang w:val="en-US"/>
+        </w:rPr>
+        <w:t>            ci=None, style="origin", </w:t>
+      </w:r>
+    </w:p>
+    <w:p>
+      <w:pPr>
+        <w:jc w:val="both"/>
+        <w:rPr>
+          <w:color w:val="000000" w:themeColor="text1"/>
+          <w:lang w:val="en-US"/>
+        </w:rPr>
+      </w:pPr>
+      <w:r>
+        <w:rPr>
+          <w:color w:val="000000" w:themeColor="text1"/>
+          <w:lang w:val="en-US"/>
+        </w:rPr>
+        <w:t>            hue="origin")</w:t>
+      </w:r>
+    </w:p>
+    <w:p>
+      <w:pPr>
+        <w:jc w:val="both"/>
+        <w:rPr>
+          <w:color w:val="000000" w:themeColor="text1"/>
+          <w:lang w:val="en-US"/>
+        </w:rPr>
+      </w:pPr>
+    </w:p>
+    <w:p>
+      <w:pPr>
+        <w:jc w:val="both"/>
+        <w:rPr>
+          <w:color w:val="000000" w:themeColor="text1"/>
+          <w:lang w:val="en-US"/>
+        </w:rPr>
+      </w:pPr>
+      <w:r>
+        <w:rPr>
+          <w:color w:val="000000" w:themeColor="text1"/>
+          <w:lang w:val="en-US"/>
+        </w:rPr>
+        <w:t># Show plot</w:t>
+      </w:r>
+    </w:p>
+    <w:p>
+      <w:pPr>
+        <w:jc w:val="both"/>
+        <w:rPr>
+          <w:color w:val="000000" w:themeColor="text1"/>
+          <w:lang w:val="en-US"/>
+        </w:rPr>
+      </w:pPr>
+      <w:proofErr w:type="spellStart"/>
+      <w:proofErr w:type="gramStart"/>
+      <w:r>
+        <w:rPr>
+          <w:color w:val="000000" w:themeColor="text1"/>
+          <w:lang w:val="en-US"/>
+        </w:rPr>
+        <w:t>plt.show</w:t>
+      </w:r>
+      <w:proofErr w:type="spellEnd"/>
+      <w:proofErr w:type="gramEnd"/>
+      <w:r>
+        <w:rPr>
+          <w:color w:val="000000" w:themeColor="text1"/>
+          <w:lang w:val="en-US"/>
+        </w:rPr>
+        <w:t>()</w:t>
+      </w:r>
+    </w:p>
+    <w:p>
+      <w:pPr>
+        <w:jc w:val="center"/>
+        <w:rPr>
+          <w:color w:val="000000" w:themeColor="text1"/>
+          <w:lang w:val="en-US"/>
+        </w:rPr>
+      </w:pPr>
+      <w:r>
+        <w:rPr>
+          <w:noProof/>
+          <w:color w:val="000000" w:themeColor="text1"/>
+          <w:lang w:val="en-US"/>
+        </w:rPr>
+        <w:drawing>
+          <wp:inline distT="0" distB="0" distL="0" distR="0" wp14:anchorId="3595CAE1" wp14:editId="5C93BC46">
+            <wp:extent cx="4198620" cy="2842260"/>
+            <wp:effectExtent l="0" t="0" r="0" b="0"/>
+            <wp:docPr id="996391925" name="Рисунок 3"/>
+            <wp:cNvGraphicFramePr>
+              <a:graphicFrameLocks xmlns:a="http://schemas.openxmlformats.org/drawingml/2006/main" noChangeAspect="1"/>
+            </wp:cNvGraphicFramePr>
+            <a:graphic xmlns:a="http://schemas.openxmlformats.org/drawingml/2006/main">
+              <a:graphicData uri="http://schemas.openxmlformats.org/drawingml/2006/picture">
+                <pic:pic xmlns:pic="http://schemas.openxmlformats.org/drawingml/2006/picture">
+                  <pic:nvPicPr>
+                    <pic:cNvPr id="0" name="Picture 3"/>
+                    <pic:cNvPicPr>
+                      <a:picLocks noChangeAspect="1" noChangeArrowheads="1"/>
+                    </pic:cNvPicPr>
+                  </pic:nvPicPr>
+                  <pic:blipFill>
+                    <a:blip r:embed="rId16">
+                      <a:extLst>
+                        <a:ext uri="{28A0092B-C50C-407E-A947-70E740481C1C}">
+                          <a14:useLocalDpi xmlns:a14="http://schemas.microsoft.com/office/drawing/2010/main" val="0"/>
+                        </a:ext>
+                      </a:extLst>
+                    </a:blip>
+                    <a:srcRect/>
+                    <a:stretch>
+                      <a:fillRect/>
+                    </a:stretch>
+                  </pic:blipFill>
+                  <pic:spPr bwMode="auto">
+                    <a:xfrm>
+                      <a:off x="0" y="0"/>
+                      <a:ext cx="4198620" cy="2842260"/>
+                    </a:xfrm>
+                    <a:prstGeom prst="rect">
+                      <a:avLst/>
+                    </a:prstGeom>
+                    <a:noFill/>
+                    <a:ln>
+                      <a:noFill/>
+                    </a:ln>
+                  </pic:spPr>
+                </pic:pic>
+              </a:graphicData>
+            </a:graphic>
+          </wp:inline>
+        </w:drawing>
+      </w:r>
+    </w:p>
+    <w:p>
+      <w:pPr>
+        <w:numPr>
+          <w:ilvl w:val="0"/>
+          <w:numId w:val="12"/>
+        </w:numPr>
+        <w:jc w:val="both"/>
+        <w:rPr>
+          <w:color w:val="000000" w:themeColor="text1"/>
+          <w:lang w:val="en-US"/>
+        </w:rPr>
+      </w:pPr>
+      <w:r>
+        <w:rPr>
+          <w:color w:val="000000" w:themeColor="text1"/>
+          <w:lang w:val="en-US"/>
+        </w:rPr>
+        <w:t>Add markers for each data point to the lines.</w:t>
+      </w:r>
+    </w:p>
+    <w:p>
+      <w:pPr>
+        <w:numPr>
+          <w:ilvl w:val="0"/>
+          <w:numId w:val="12"/>
+        </w:numPr>
+        <w:jc w:val="both"/>
+        <w:rPr>
+          <w:color w:val="000000" w:themeColor="text1"/>
+          <w:lang w:val="en-US"/>
+        </w:rPr>
+      </w:pPr>
+      <w:r>
+        <w:rPr>
+          <w:color w:val="000000" w:themeColor="text1"/>
+          <w:lang w:val="en-US"/>
+        </w:rPr>
+        <w:t>Use the dashes parameter to use solid lines for all countries, while still allowing for different marker styles for each line.</w:t>
+      </w:r>
+    </w:p>
+    <w:p>
+      <w:pPr>
+        <w:jc w:val="center"/>
+        <w:rPr>
+          <w:color w:val="000000" w:themeColor="text1"/>
+          <w:lang w:val="en-US"/>
+        </w:rPr>
+      </w:pPr>
+      <w:r>
+        <w:rPr>
+          <w:noProof/>
+          <w:color w:val="000000" w:themeColor="text1"/>
+          <w:lang w:val="en-US"/>
+        </w:rPr>
+        <w:drawing>
+          <wp:inline distT="0" distB="0" distL="0" distR="0" wp14:anchorId="1A1A97ED" wp14:editId="0CB4364D">
+            <wp:extent cx="4198620" cy="2872740"/>
+            <wp:effectExtent l="0" t="0" r="0" b="3810"/>
+            <wp:docPr id="1527491889" name="Рисунок 4"/>
+            <wp:cNvGraphicFramePr>
+              <a:graphicFrameLocks xmlns:a="http://schemas.openxmlformats.org/drawingml/2006/main" noChangeAspect="1"/>
+            </wp:cNvGraphicFramePr>
+            <a:graphic xmlns:a="http://schemas.openxmlformats.org/drawingml/2006/main">
+              <a:graphicData uri="http://schemas.openxmlformats.org/drawingml/2006/picture">
+                <pic:pic xmlns:pic="http://schemas.openxmlformats.org/drawingml/2006/picture">
+                  <pic:nvPicPr>
+                    <pic:cNvPr id="0" name="Picture 4"/>
+                    <pic:cNvPicPr>
+                      <a:picLocks noChangeAspect="1" noChangeArrowheads="1"/>
+                    </pic:cNvPicPr>
+                  </pic:nvPicPr>
+                  <pic:blipFill>
+                    <a:blip r:embed="rId17">
+                      <a:extLst>
+                        <a:ext uri="{28A0092B-C50C-407E-A947-70E740481C1C}">
+                          <a14:useLocalDpi xmlns:a14="http://schemas.microsoft.com/office/drawing/2010/main" val="0"/>
+                        </a:ext>
+                      </a:extLst>
+                    </a:blip>
+                    <a:srcRect/>
+                    <a:stretch>
+                      <a:fillRect/>
+                    </a:stretch>
+                  </pic:blipFill>
+                  <pic:spPr bwMode="auto">
+                    <a:xfrm>
+                      <a:off x="0" y="0"/>
+                      <a:ext cx="4198620" cy="2872740"/>
+                    </a:xfrm>
+                    <a:prstGeom prst="rect">
+                      <a:avLst/>
+                    </a:prstGeom>
+                    <a:noFill/>
+                    <a:ln>
+                      <a:noFill/>
+                    </a:ln>
+                  </pic:spPr>
+                </pic:pic>
+              </a:graphicData>
+            </a:graphic>
+          </wp:inline>
+        </w:drawing>
+      </w:r>
     </w:p>
     <w:p>
       <w:pPr>
@@ -3492,6 +4948,155 @@
     </w:lvl>
   </w:abstractNum>
   <w:abstractNum w:abstractNumId="1" w15:restartNumberingAfterBreak="0">
+    <w:nsid w:val="0BC11F0B"/>
+    <w:multiLevelType w:val="multilevel"/>
+    <w:tmpl w:val="352AD45E"/>
+    <w:lvl w:ilvl="0">
+      <w:start w:val="1"/>
+      <w:numFmt w:val="bullet"/>
+      <w:lvlText w:val=""/>
+      <w:lvlJc w:val="left"/>
+      <w:pPr>
+        <w:tabs>
+          <w:tab w:val="num" w:pos="720"/>
+        </w:tabs>
+        <w:ind w:left="720" w:hanging="360"/>
+      </w:pPr>
+      <w:rPr>
+        <w:rFonts w:ascii="Symbol" w:hAnsi="Symbol" w:hint="default"/>
+        <w:sz w:val="20"/>
+      </w:rPr>
+    </w:lvl>
+    <w:lvl w:ilvl="1" w:tentative="1">
+      <w:start w:val="1"/>
+      <w:numFmt w:val="bullet"/>
+      <w:lvlText w:val="o"/>
+      <w:lvlJc w:val="left"/>
+      <w:pPr>
+        <w:tabs>
+          <w:tab w:val="num" w:pos="1440"/>
+        </w:tabs>
+        <w:ind w:left="1440" w:hanging="360"/>
+      </w:pPr>
+      <w:rPr>
+        <w:rFonts w:ascii="Courier New" w:hAnsi="Courier New" w:hint="default"/>
+        <w:sz w:val="20"/>
+      </w:rPr>
+    </w:lvl>
+    <w:lvl w:ilvl="2" w:tentative="1">
+      <w:start w:val="1"/>
+      <w:numFmt w:val="bullet"/>
+      <w:lvlText w:val=""/>
+      <w:lvlJc w:val="left"/>
+      <w:pPr>
+        <w:tabs>
+          <w:tab w:val="num" w:pos="2160"/>
+        </w:tabs>
+        <w:ind w:left="2160" w:hanging="360"/>
+      </w:pPr>
+      <w:rPr>
+        <w:rFonts w:ascii="Wingdings" w:hAnsi="Wingdings" w:hint="default"/>
+        <w:sz w:val="20"/>
+      </w:rPr>
+    </w:lvl>
+    <w:lvl w:ilvl="3" w:tentative="1">
+      <w:start w:val="1"/>
+      <w:numFmt w:val="bullet"/>
+      <w:lvlText w:val=""/>
+      <w:lvlJc w:val="left"/>
+      <w:pPr>
+        <w:tabs>
+          <w:tab w:val="num" w:pos="2880"/>
+        </w:tabs>
+        <w:ind w:left="2880" w:hanging="360"/>
+      </w:pPr>
+      <w:rPr>
+        <w:rFonts w:ascii="Wingdings" w:hAnsi="Wingdings" w:hint="default"/>
+        <w:sz w:val="20"/>
+      </w:rPr>
+    </w:lvl>
+    <w:lvl w:ilvl="4" w:tentative="1">
+      <w:start w:val="1"/>
+      <w:numFmt w:val="bullet"/>
+      <w:lvlText w:val=""/>
+      <w:lvlJc w:val="left"/>
+      <w:pPr>
+        <w:tabs>
+          <w:tab w:val="num" w:pos="3600"/>
+        </w:tabs>
+        <w:ind w:left="3600" w:hanging="360"/>
+      </w:pPr>
+      <w:rPr>
+        <w:rFonts w:ascii="Wingdings" w:hAnsi="Wingdings" w:hint="default"/>
+        <w:sz w:val="20"/>
+      </w:rPr>
+    </w:lvl>
+    <w:lvl w:ilvl="5" w:tentative="1">
+      <w:start w:val="1"/>
+      <w:numFmt w:val="bullet"/>
+      <w:lvlText w:val=""/>
+      <w:lvlJc w:val="left"/>
+      <w:pPr>
+        <w:tabs>
+          <w:tab w:val="num" w:pos="4320"/>
+        </w:tabs>
+        <w:ind w:left="4320" w:hanging="360"/>
+      </w:pPr>
+      <w:rPr>
+        <w:rFonts w:ascii="Wingdings" w:hAnsi="Wingdings" w:hint="default"/>
+        <w:sz w:val="20"/>
+      </w:rPr>
+    </w:lvl>
+    <w:lvl w:ilvl="6" w:tentative="1">
+      <w:start w:val="1"/>
+      <w:numFmt w:val="bullet"/>
+      <w:lvlText w:val=""/>
+      <w:lvlJc w:val="left"/>
+      <w:pPr>
+        <w:tabs>
+          <w:tab w:val="num" w:pos="5040"/>
+        </w:tabs>
+        <w:ind w:left="5040" w:hanging="360"/>
+      </w:pPr>
+      <w:rPr>
+        <w:rFonts w:ascii="Wingdings" w:hAnsi="Wingdings" w:hint="default"/>
+        <w:sz w:val="20"/>
+      </w:rPr>
+    </w:lvl>
+    <w:lvl w:ilvl="7" w:tentative="1">
+      <w:start w:val="1"/>
+      <w:numFmt w:val="bullet"/>
+      <w:lvlText w:val=""/>
+      <w:lvlJc w:val="left"/>
+      <w:pPr>
+        <w:tabs>
+          <w:tab w:val="num" w:pos="5760"/>
+        </w:tabs>
+        <w:ind w:left="5760" w:hanging="360"/>
+      </w:pPr>
+      <w:rPr>
+        <w:rFonts w:ascii="Wingdings" w:hAnsi="Wingdings" w:hint="default"/>
+        <w:sz w:val="20"/>
+      </w:rPr>
+    </w:lvl>
+    <w:lvl w:ilvl="8" w:tentative="1">
+      <w:start w:val="1"/>
+      <w:numFmt w:val="bullet"/>
+      <w:lvlText w:val=""/>
+      <w:lvlJc w:val="left"/>
+      <w:pPr>
+        <w:tabs>
+          <w:tab w:val="num" w:pos="6480"/>
+        </w:tabs>
+        <w:ind w:left="6480" w:hanging="360"/>
+      </w:pPr>
+      <w:rPr>
+        <w:rFonts w:ascii="Wingdings" w:hAnsi="Wingdings" w:hint="default"/>
+        <w:sz w:val="20"/>
+      </w:rPr>
+    </w:lvl>
+  </w:abstractNum>
+  <w:abstractNum w:abstractNumId="2" w15:restartNumberingAfterBreak="0">
     <w:nsid w:val="20D241F8"/>
     <w:multiLevelType w:val="multilevel"/>
     <w:tmpl w:val="EE2C8C70"/>
@@ -3640,7 +5245,7 @@
       </w:rPr>
     </w:lvl>
   </w:abstractNum>
-  <w:abstractNum w:abstractNumId="2" w15:restartNumberingAfterBreak="0">
+  <w:abstractNum w:abstractNumId="3" w15:restartNumberingAfterBreak="0">
     <w:nsid w:val="31541353"/>
     <w:multiLevelType w:val="multilevel"/>
     <w:tmpl w:val="26E2163C"/>
@@ -3789,7 +5394,156 @@
       </w:rPr>
     </w:lvl>
   </w:abstractNum>
-  <w:abstractNum w:abstractNumId="3" w15:restartNumberingAfterBreak="0">
+  <w:abstractNum w:abstractNumId="4" w15:restartNumberingAfterBreak="0">
+    <w:nsid w:val="3E0E7196"/>
+    <w:multiLevelType w:val="multilevel"/>
+    <w:tmpl w:val="8D9C1134"/>
+    <w:lvl w:ilvl="0">
+      <w:start w:val="1"/>
+      <w:numFmt w:val="bullet"/>
+      <w:lvlText w:val=""/>
+      <w:lvlJc w:val="left"/>
+      <w:pPr>
+        <w:tabs>
+          <w:tab w:val="num" w:pos="720"/>
+        </w:tabs>
+        <w:ind w:left="720" w:hanging="360"/>
+      </w:pPr>
+      <w:rPr>
+        <w:rFonts w:ascii="Symbol" w:hAnsi="Symbol" w:hint="default"/>
+        <w:sz w:val="20"/>
+      </w:rPr>
+    </w:lvl>
+    <w:lvl w:ilvl="1" w:tentative="1">
+      <w:start w:val="1"/>
+      <w:numFmt w:val="bullet"/>
+      <w:lvlText w:val="o"/>
+      <w:lvlJc w:val="left"/>
+      <w:pPr>
+        <w:tabs>
+          <w:tab w:val="num" w:pos="1440"/>
+        </w:tabs>
+        <w:ind w:left="1440" w:hanging="360"/>
+      </w:pPr>
+      <w:rPr>
+        <w:rFonts w:ascii="Courier New" w:hAnsi="Courier New" w:hint="default"/>
+        <w:sz w:val="20"/>
+      </w:rPr>
+    </w:lvl>
+    <w:lvl w:ilvl="2" w:tentative="1">
+      <w:start w:val="1"/>
+      <w:numFmt w:val="bullet"/>
+      <w:lvlText w:val=""/>
+      <w:lvlJc w:val="left"/>
+      <w:pPr>
+        <w:tabs>
+          <w:tab w:val="num" w:pos="2160"/>
+        </w:tabs>
+        <w:ind w:left="2160" w:hanging="360"/>
+      </w:pPr>
+      <w:rPr>
+        <w:rFonts w:ascii="Wingdings" w:hAnsi="Wingdings" w:hint="default"/>
+        <w:sz w:val="20"/>
+      </w:rPr>
+    </w:lvl>
+    <w:lvl w:ilvl="3" w:tentative="1">
+      <w:start w:val="1"/>
+      <w:numFmt w:val="bullet"/>
+      <w:lvlText w:val=""/>
+      <w:lvlJc w:val="left"/>
+      <w:pPr>
+        <w:tabs>
+          <w:tab w:val="num" w:pos="2880"/>
+        </w:tabs>
+        <w:ind w:left="2880" w:hanging="360"/>
+      </w:pPr>
+      <w:rPr>
+        <w:rFonts w:ascii="Wingdings" w:hAnsi="Wingdings" w:hint="default"/>
+        <w:sz w:val="20"/>
+      </w:rPr>
+    </w:lvl>
+    <w:lvl w:ilvl="4" w:tentative="1">
+      <w:start w:val="1"/>
+      <w:numFmt w:val="bullet"/>
+      <w:lvlText w:val=""/>
+      <w:lvlJc w:val="left"/>
+      <w:pPr>
+        <w:tabs>
+          <w:tab w:val="num" w:pos="3600"/>
+        </w:tabs>
+        <w:ind w:left="3600" w:hanging="360"/>
+      </w:pPr>
+      <w:rPr>
+        <w:rFonts w:ascii="Wingdings" w:hAnsi="Wingdings" w:hint="default"/>
+        <w:sz w:val="20"/>
+      </w:rPr>
+    </w:lvl>
+    <w:lvl w:ilvl="5" w:tentative="1">
+      <w:start w:val="1"/>
+      <w:numFmt w:val="bullet"/>
+      <w:lvlText w:val=""/>
+      <w:lvlJc w:val="left"/>
+      <w:pPr>
+        <w:tabs>
+          <w:tab w:val="num" w:pos="4320"/>
+        </w:tabs>
+        <w:ind w:left="4320" w:hanging="360"/>
+      </w:pPr>
+      <w:rPr>
+        <w:rFonts w:ascii="Wingdings" w:hAnsi="Wingdings" w:hint="default"/>
+        <w:sz w:val="20"/>
+      </w:rPr>
+    </w:lvl>
+    <w:lvl w:ilvl="6" w:tentative="1">
+      <w:start w:val="1"/>
+      <w:numFmt w:val="bullet"/>
+      <w:lvlText w:val=""/>
+      <w:lvlJc w:val="left"/>
+      <w:pPr>
+        <w:tabs>
+          <w:tab w:val="num" w:pos="5040"/>
+        </w:tabs>
+        <w:ind w:left="5040" w:hanging="360"/>
+      </w:pPr>
+      <w:rPr>
+        <w:rFonts w:ascii="Wingdings" w:hAnsi="Wingdings" w:hint="default"/>
+        <w:sz w:val="20"/>
+      </w:rPr>
+    </w:lvl>
+    <w:lvl w:ilvl="7" w:tentative="1">
+      <w:start w:val="1"/>
+      <w:numFmt w:val="bullet"/>
+      <w:lvlText w:val=""/>
+      <w:lvlJc w:val="left"/>
+      <w:pPr>
+        <w:tabs>
+          <w:tab w:val="num" w:pos="5760"/>
+        </w:tabs>
+        <w:ind w:left="5760" w:hanging="360"/>
+      </w:pPr>
+      <w:rPr>
+        <w:rFonts w:ascii="Wingdings" w:hAnsi="Wingdings" w:hint="default"/>
+        <w:sz w:val="20"/>
+      </w:rPr>
+    </w:lvl>
+    <w:lvl w:ilvl="8" w:tentative="1">
+      <w:start w:val="1"/>
+      <w:numFmt w:val="bullet"/>
+      <w:lvlText w:val=""/>
+      <w:lvlJc w:val="left"/>
+      <w:pPr>
+        <w:tabs>
+          <w:tab w:val="num" w:pos="6480"/>
+        </w:tabs>
+        <w:ind w:left="6480" w:hanging="360"/>
+      </w:pPr>
+      <w:rPr>
+        <w:rFonts w:ascii="Wingdings" w:hAnsi="Wingdings" w:hint="default"/>
+        <w:sz w:val="20"/>
+      </w:rPr>
+    </w:lvl>
+  </w:abstractNum>
+  <w:abstractNum w:abstractNumId="5" w15:restartNumberingAfterBreak="0">
     <w:nsid w:val="48C2758A"/>
     <w:multiLevelType w:val="multilevel"/>
     <w:tmpl w:val="FE5E2796"/>
@@ -3938,7 +5692,7 @@
       </w:rPr>
     </w:lvl>
   </w:abstractNum>
-  <w:abstractNum w:abstractNumId="4" w15:restartNumberingAfterBreak="0">
+  <w:abstractNum w:abstractNumId="6" w15:restartNumberingAfterBreak="0">
     <w:nsid w:val="501339C3"/>
     <w:multiLevelType w:val="multilevel"/>
     <w:tmpl w:val="3B9C45F0"/>
@@ -4087,7 +5841,7 @@
       </w:rPr>
     </w:lvl>
   </w:abstractNum>
-  <w:abstractNum w:abstractNumId="5" w15:restartNumberingAfterBreak="0">
+  <w:abstractNum w:abstractNumId="7" w15:restartNumberingAfterBreak="0">
     <w:nsid w:val="52803DC1"/>
     <w:multiLevelType w:val="multilevel"/>
     <w:tmpl w:val="B0D6ACB4"/>
@@ -4236,7 +5990,305 @@
       </w:rPr>
     </w:lvl>
   </w:abstractNum>
-  <w:abstractNum w:abstractNumId="6" w15:restartNumberingAfterBreak="0">
+  <w:abstractNum w:abstractNumId="8" w15:restartNumberingAfterBreak="0">
+    <w:nsid w:val="58D36DEB"/>
+    <w:multiLevelType w:val="multilevel"/>
+    <w:tmpl w:val="2A52DFF8"/>
+    <w:lvl w:ilvl="0">
+      <w:start w:val="1"/>
+      <w:numFmt w:val="bullet"/>
+      <w:lvlText w:val=""/>
+      <w:lvlJc w:val="left"/>
+      <w:pPr>
+        <w:tabs>
+          <w:tab w:val="num" w:pos="720"/>
+        </w:tabs>
+        <w:ind w:left="720" w:hanging="360"/>
+      </w:pPr>
+      <w:rPr>
+        <w:rFonts w:ascii="Symbol" w:hAnsi="Symbol" w:hint="default"/>
+        <w:sz w:val="20"/>
+      </w:rPr>
+    </w:lvl>
+    <w:lvl w:ilvl="1" w:tentative="1">
+      <w:start w:val="1"/>
+      <w:numFmt w:val="bullet"/>
+      <w:lvlText w:val="o"/>
+      <w:lvlJc w:val="left"/>
+      <w:pPr>
+        <w:tabs>
+          <w:tab w:val="num" w:pos="1440"/>
+        </w:tabs>
+        <w:ind w:left="1440" w:hanging="360"/>
+      </w:pPr>
+      <w:rPr>
+        <w:rFonts w:ascii="Courier New" w:hAnsi="Courier New" w:hint="default"/>
+        <w:sz w:val="20"/>
+      </w:rPr>
+    </w:lvl>
+    <w:lvl w:ilvl="2" w:tentative="1">
+      <w:start w:val="1"/>
+      <w:numFmt w:val="bullet"/>
+      <w:lvlText w:val=""/>
+      <w:lvlJc w:val="left"/>
+      <w:pPr>
+        <w:tabs>
+          <w:tab w:val="num" w:pos="2160"/>
+        </w:tabs>
+        <w:ind w:left="2160" w:hanging="360"/>
+      </w:pPr>
+      <w:rPr>
+        <w:rFonts w:ascii="Wingdings" w:hAnsi="Wingdings" w:hint="default"/>
+        <w:sz w:val="20"/>
+      </w:rPr>
+    </w:lvl>
+    <w:lvl w:ilvl="3" w:tentative="1">
+      <w:start w:val="1"/>
+      <w:numFmt w:val="bullet"/>
+      <w:lvlText w:val=""/>
+      <w:lvlJc w:val="left"/>
+      <w:pPr>
+        <w:tabs>
+          <w:tab w:val="num" w:pos="2880"/>
+        </w:tabs>
+        <w:ind w:left="2880" w:hanging="360"/>
+      </w:pPr>
+      <w:rPr>
+        <w:rFonts w:ascii="Wingdings" w:hAnsi="Wingdings" w:hint="default"/>
+        <w:sz w:val="20"/>
+      </w:rPr>
+    </w:lvl>
+    <w:lvl w:ilvl="4" w:tentative="1">
+      <w:start w:val="1"/>
+      <w:numFmt w:val="bullet"/>
+      <w:lvlText w:val=""/>
+      <w:lvlJc w:val="left"/>
+      <w:pPr>
+        <w:tabs>
+          <w:tab w:val="num" w:pos="3600"/>
+        </w:tabs>
+        <w:ind w:left="3600" w:hanging="360"/>
+      </w:pPr>
+      <w:rPr>
+        <w:rFonts w:ascii="Wingdings" w:hAnsi="Wingdings" w:hint="default"/>
+        <w:sz w:val="20"/>
+      </w:rPr>
+    </w:lvl>
+    <w:lvl w:ilvl="5" w:tentative="1">
+      <w:start w:val="1"/>
+      <w:numFmt w:val="bullet"/>
+      <w:lvlText w:val=""/>
+      <w:lvlJc w:val="left"/>
+      <w:pPr>
+        <w:tabs>
+          <w:tab w:val="num" w:pos="4320"/>
+        </w:tabs>
+        <w:ind w:left="4320" w:hanging="360"/>
+      </w:pPr>
+      <w:rPr>
+        <w:rFonts w:ascii="Wingdings" w:hAnsi="Wingdings" w:hint="default"/>
+        <w:sz w:val="20"/>
+      </w:rPr>
+    </w:lvl>
+    <w:lvl w:ilvl="6" w:tentative="1">
+      <w:start w:val="1"/>
+      <w:numFmt w:val="bullet"/>
+      <w:lvlText w:val=""/>
+      <w:lvlJc w:val="left"/>
+      <w:pPr>
+        <w:tabs>
+          <w:tab w:val="num" w:pos="5040"/>
+        </w:tabs>
+        <w:ind w:left="5040" w:hanging="360"/>
+      </w:pPr>
+      <w:rPr>
+        <w:rFonts w:ascii="Wingdings" w:hAnsi="Wingdings" w:hint="default"/>
+        <w:sz w:val="20"/>
+      </w:rPr>
+    </w:lvl>
+    <w:lvl w:ilvl="7" w:tentative="1">
+      <w:start w:val="1"/>
+      <w:numFmt w:val="bullet"/>
+      <w:lvlText w:val=""/>
+      <w:lvlJc w:val="left"/>
+      <w:pPr>
+        <w:tabs>
+          <w:tab w:val="num" w:pos="5760"/>
+        </w:tabs>
+        <w:ind w:left="5760" w:hanging="360"/>
+      </w:pPr>
+      <w:rPr>
+        <w:rFonts w:ascii="Wingdings" w:hAnsi="Wingdings" w:hint="default"/>
+        <w:sz w:val="20"/>
+      </w:rPr>
+    </w:lvl>
+    <w:lvl w:ilvl="8" w:tentative="1">
+      <w:start w:val="1"/>
+      <w:numFmt w:val="bullet"/>
+      <w:lvlText w:val=""/>
+      <w:lvlJc w:val="left"/>
+      <w:pPr>
+        <w:tabs>
+          <w:tab w:val="num" w:pos="6480"/>
+        </w:tabs>
+        <w:ind w:left="6480" w:hanging="360"/>
+      </w:pPr>
+      <w:rPr>
+        <w:rFonts w:ascii="Wingdings" w:hAnsi="Wingdings" w:hint="default"/>
+        <w:sz w:val="20"/>
+      </w:rPr>
+    </w:lvl>
+  </w:abstractNum>
+  <w:abstractNum w:abstractNumId="9" w15:restartNumberingAfterBreak="0">
+    <w:nsid w:val="5CC95C7A"/>
+    <w:multiLevelType w:val="multilevel"/>
+    <w:tmpl w:val="D7C66026"/>
+    <w:lvl w:ilvl="0">
+      <w:start w:val="1"/>
+      <w:numFmt w:val="bullet"/>
+      <w:lvlText w:val=""/>
+      <w:lvlJc w:val="left"/>
+      <w:pPr>
+        <w:tabs>
+          <w:tab w:val="num" w:pos="720"/>
+        </w:tabs>
+        <w:ind w:left="720" w:hanging="360"/>
+      </w:pPr>
+      <w:rPr>
+        <w:rFonts w:ascii="Symbol" w:hAnsi="Symbol" w:hint="default"/>
+        <w:sz w:val="20"/>
+      </w:rPr>
+    </w:lvl>
+    <w:lvl w:ilvl="1" w:tentative="1">
+      <w:start w:val="1"/>
+      <w:numFmt w:val="bullet"/>
+      <w:lvlText w:val="o"/>
+      <w:lvlJc w:val="left"/>
+      <w:pPr>
+        <w:tabs>
+          <w:tab w:val="num" w:pos="1440"/>
+        </w:tabs>
+        <w:ind w:left="1440" w:hanging="360"/>
+      </w:pPr>
+      <w:rPr>
+        <w:rFonts w:ascii="Courier New" w:hAnsi="Courier New" w:hint="default"/>
+        <w:sz w:val="20"/>
+      </w:rPr>
+    </w:lvl>
+    <w:lvl w:ilvl="2" w:tentative="1">
+      <w:start w:val="1"/>
+      <w:numFmt w:val="bullet"/>
+      <w:lvlText w:val=""/>
+      <w:lvlJc w:val="left"/>
+      <w:pPr>
+        <w:tabs>
+          <w:tab w:val="num" w:pos="2160"/>
+        </w:tabs>
+        <w:ind w:left="2160" w:hanging="360"/>
+      </w:pPr>
+      <w:rPr>
+        <w:rFonts w:ascii="Wingdings" w:hAnsi="Wingdings" w:hint="default"/>
+        <w:sz w:val="20"/>
+      </w:rPr>
+    </w:lvl>
+    <w:lvl w:ilvl="3" w:tentative="1">
+      <w:start w:val="1"/>
+      <w:numFmt w:val="bullet"/>
+      <w:lvlText w:val=""/>
+      <w:lvlJc w:val="left"/>
+      <w:pPr>
+        <w:tabs>
+          <w:tab w:val="num" w:pos="2880"/>
+        </w:tabs>
+        <w:ind w:left="2880" w:hanging="360"/>
+      </w:pPr>
+      <w:rPr>
+        <w:rFonts w:ascii="Wingdings" w:hAnsi="Wingdings" w:hint="default"/>
+        <w:sz w:val="20"/>
+      </w:rPr>
+    </w:lvl>
+    <w:lvl w:ilvl="4" w:tentative="1">
+      <w:start w:val="1"/>
+      <w:numFmt w:val="bullet"/>
+      <w:lvlText w:val=""/>
+      <w:lvlJc w:val="left"/>
+      <w:pPr>
+        <w:tabs>
+          <w:tab w:val="num" w:pos="3600"/>
+        </w:tabs>
+        <w:ind w:left="3600" w:hanging="360"/>
+      </w:pPr>
+      <w:rPr>
+        <w:rFonts w:ascii="Wingdings" w:hAnsi="Wingdings" w:hint="default"/>
+        <w:sz w:val="20"/>
+      </w:rPr>
+    </w:lvl>
+    <w:lvl w:ilvl="5" w:tentative="1">
+      <w:start w:val="1"/>
+      <w:numFmt w:val="bullet"/>
+      <w:lvlText w:val=""/>
+      <w:lvlJc w:val="left"/>
+      <w:pPr>
+        <w:tabs>
+          <w:tab w:val="num" w:pos="4320"/>
+        </w:tabs>
+        <w:ind w:left="4320" w:hanging="360"/>
+      </w:pPr>
+      <w:rPr>
+        <w:rFonts w:ascii="Wingdings" w:hAnsi="Wingdings" w:hint="default"/>
+        <w:sz w:val="20"/>
+      </w:rPr>
+    </w:lvl>
+    <w:lvl w:ilvl="6" w:tentative="1">
+      <w:start w:val="1"/>
+      <w:numFmt w:val="bullet"/>
+      <w:lvlText w:val=""/>
+      <w:lvlJc w:val="left"/>
+      <w:pPr>
+        <w:tabs>
+          <w:tab w:val="num" w:pos="5040"/>
+        </w:tabs>
+        <w:ind w:left="5040" w:hanging="360"/>
+      </w:pPr>
+      <w:rPr>
+        <w:rFonts w:ascii="Wingdings" w:hAnsi="Wingdings" w:hint="default"/>
+        <w:sz w:val="20"/>
+      </w:rPr>
+    </w:lvl>
+    <w:lvl w:ilvl="7" w:tentative="1">
+      <w:start w:val="1"/>
+      <w:numFmt w:val="bullet"/>
+      <w:lvlText w:val=""/>
+      <w:lvlJc w:val="left"/>
+      <w:pPr>
+        <w:tabs>
+          <w:tab w:val="num" w:pos="5760"/>
+        </w:tabs>
+        <w:ind w:left="5760" w:hanging="360"/>
+      </w:pPr>
+      <w:rPr>
+        <w:rFonts w:ascii="Wingdings" w:hAnsi="Wingdings" w:hint="default"/>
+        <w:sz w:val="20"/>
+      </w:rPr>
+    </w:lvl>
+    <w:lvl w:ilvl="8" w:tentative="1">
+      <w:start w:val="1"/>
+      <w:numFmt w:val="bullet"/>
+      <w:lvlText w:val=""/>
+      <w:lvlJc w:val="left"/>
+      <w:pPr>
+        <w:tabs>
+          <w:tab w:val="num" w:pos="6480"/>
+        </w:tabs>
+        <w:ind w:left="6480" w:hanging="360"/>
+      </w:pPr>
+      <w:rPr>
+        <w:rFonts w:ascii="Wingdings" w:hAnsi="Wingdings" w:hint="default"/>
+        <w:sz w:val="20"/>
+      </w:rPr>
+    </w:lvl>
+  </w:abstractNum>
+  <w:abstractNum w:abstractNumId="10" w15:restartNumberingAfterBreak="0">
     <w:nsid w:val="63446CB9"/>
     <w:multiLevelType w:val="multilevel"/>
     <w:tmpl w:val="A6D0FC3A"/>
@@ -4385,7 +6437,7 @@
       </w:rPr>
     </w:lvl>
   </w:abstractNum>
-  <w:abstractNum w:abstractNumId="7" w15:restartNumberingAfterBreak="0">
+  <w:abstractNum w:abstractNumId="11" w15:restartNumberingAfterBreak="0">
     <w:nsid w:val="6FBD6F39"/>
     <w:multiLevelType w:val="multilevel"/>
     <w:tmpl w:val="51D009C8"/>
@@ -4535,28 +6587,40 @@
     </w:lvl>
   </w:abstractNum>
   <w:num w:numId="1" w16cid:durableId="1710446443">
-    <w:abstractNumId w:val="6"/>
+    <w:abstractNumId w:val="10"/>
   </w:num>
   <w:num w:numId="2" w16cid:durableId="1559823531">
-    <w:abstractNumId w:val="7"/>
+    <w:abstractNumId w:val="11"/>
   </w:num>
   <w:num w:numId="3" w16cid:durableId="224879051">
-    <w:abstractNumId w:val="3"/>
+    <w:abstractNumId w:val="5"/>
   </w:num>
   <w:num w:numId="4" w16cid:durableId="443579599">
-    <w:abstractNumId w:val="1"/>
+    <w:abstractNumId w:val="2"/>
   </w:num>
   <w:num w:numId="5" w16cid:durableId="886449512">
-    <w:abstractNumId w:val="4"/>
+    <w:abstractNumId w:val="6"/>
   </w:num>
   <w:num w:numId="6" w16cid:durableId="1080978740">
     <w:abstractNumId w:val="0"/>
   </w:num>
   <w:num w:numId="7" w16cid:durableId="472792">
-    <w:abstractNumId w:val="5"/>
+    <w:abstractNumId w:val="7"/>
   </w:num>
   <w:num w:numId="8" w16cid:durableId="1109200747">
-    <w:abstractNumId w:val="2"/>
+    <w:abstractNumId w:val="3"/>
+  </w:num>
+  <w:num w:numId="9" w16cid:durableId="409354140">
+    <w:abstractNumId w:val="9"/>
+  </w:num>
+  <w:num w:numId="10" w16cid:durableId="1910993307">
+    <w:abstractNumId w:val="8"/>
+  </w:num>
+  <w:num w:numId="11" w16cid:durableId="531696416">
+    <w:abstractNumId w:val="4"/>
+  </w:num>
+  <w:num w:numId="12" w16cid:durableId="1358972313">
+    <w:abstractNumId w:val="1"/>
   </w:num>
 </w:numbering>
 </file>
